--- a/Тест-анкета (fullstack PHP_JS).docx
+++ b/Тест-анкета (fullstack PHP_JS).docx
@@ -24,7 +24,7 @@
     </w:p>
     <w:p>
       <w:pPr>
-        <w:pStyle w:val="Normal1"/>
+        <w:pStyle w:val="LOnormal"/>
         <w:numPr>
           <w:ilvl w:val="0"/>
           <w:numId w:val="4"/>
@@ -58,7 +58,7 @@
     </w:p>
     <w:p>
       <w:pPr>
-        <w:pStyle w:val="Normal1"/>
+        <w:pStyle w:val="LOnormal"/>
         <w:numPr>
           <w:ilvl w:val="0"/>
           <w:numId w:val="4"/>
@@ -78,7 +78,7 @@
     </w:p>
     <w:p>
       <w:pPr>
-        <w:pStyle w:val="Normal1"/>
+        <w:pStyle w:val="LOnormal"/>
         <w:numPr>
           <w:ilvl w:val="0"/>
           <w:numId w:val="4"/>
@@ -105,7 +105,7 @@
     </w:p>
     <w:p>
       <w:pPr>
-        <w:pStyle w:val="Normal1"/>
+        <w:pStyle w:val="LOnormal"/>
         <w:numPr>
           <w:ilvl w:val="0"/>
           <w:numId w:val="4"/>
@@ -125,7 +125,7 @@
     </w:p>
     <w:p>
       <w:pPr>
-        <w:pStyle w:val="Normal1"/>
+        <w:pStyle w:val="LOnormal"/>
         <w:numPr>
           <w:ilvl w:val="0"/>
           <w:numId w:val="4"/>
@@ -164,7 +164,7 @@
     </w:p>
     <w:p>
       <w:pPr>
-        <w:pStyle w:val="Normal1"/>
+        <w:pStyle w:val="LOnormal"/>
         <w:keepNext w:val="false"/>
         <w:keepLines w:val="false"/>
         <w:widowControl/>
@@ -172,7 +172,6 @@
           <w:ilvl w:val="0"/>
           <w:numId w:val="7"/>
         </w:numPr>
-        <w:pBdr/>
         <w:shd w:val="clear" w:fill="auto"/>
         <w:spacing w:lineRule="auto" w:line="276" w:before="0" w:after="140"/>
         <w:ind w:left="720" w:right="0" w:hanging="360"/>
@@ -247,7 +246,7 @@
     </w:p>
     <w:p>
       <w:pPr>
-        <w:pStyle w:val="Normal1"/>
+        <w:pStyle w:val="LOnormal"/>
         <w:keepNext w:val="false"/>
         <w:keepLines w:val="false"/>
         <w:widowControl/>
@@ -255,7 +254,6 @@
           <w:ilvl w:val="0"/>
           <w:numId w:val="7"/>
         </w:numPr>
-        <w:pBdr/>
         <w:shd w:val="clear" w:fill="auto"/>
         <w:spacing w:lineRule="auto" w:line="276" w:before="0" w:after="140"/>
         <w:ind w:left="720" w:right="0" w:hanging="360"/>
@@ -309,7 +307,7 @@
     </w:p>
     <w:p>
       <w:pPr>
-        <w:pStyle w:val="Normal1"/>
+        <w:pStyle w:val="LOnormal"/>
         <w:keepNext w:val="false"/>
         <w:keepLines w:val="false"/>
         <w:widowControl/>
@@ -317,7 +315,6 @@
           <w:ilvl w:val="0"/>
           <w:numId w:val="7"/>
         </w:numPr>
-        <w:pBdr/>
         <w:shd w:val="clear" w:fill="auto"/>
         <w:spacing w:lineRule="auto" w:line="276" w:before="0" w:after="140"/>
         <w:ind w:left="720" w:right="0" w:hanging="360"/>
@@ -365,7 +362,7 @@
     </w:p>
     <w:p>
       <w:pPr>
-        <w:pStyle w:val="Normal1"/>
+        <w:pStyle w:val="LOnormal"/>
         <w:keepNext w:val="false"/>
         <w:keepLines w:val="false"/>
         <w:widowControl/>
@@ -373,7 +370,6 @@
           <w:ilvl w:val="0"/>
           <w:numId w:val="7"/>
         </w:numPr>
-        <w:pBdr/>
         <w:shd w:val="clear" w:fill="auto"/>
         <w:spacing w:lineRule="auto" w:line="276" w:before="0" w:after="140"/>
         <w:ind w:left="720" w:right="0" w:hanging="360"/>
@@ -436,7 +432,7 @@
     </w:p>
     <w:p>
       <w:pPr>
-        <w:pStyle w:val="Normal1"/>
+        <w:pStyle w:val="LOnormal"/>
         <w:keepNext w:val="false"/>
         <w:keepLines w:val="false"/>
         <w:widowControl/>
@@ -444,7 +440,6 @@
           <w:ilvl w:val="0"/>
           <w:numId w:val="7"/>
         </w:numPr>
-        <w:pBdr/>
         <w:shd w:val="clear" w:fill="auto"/>
         <w:spacing w:lineRule="auto" w:line="276" w:before="0" w:after="140"/>
         <w:ind w:left="720" w:right="0" w:hanging="360"/>
@@ -556,7 +551,7 @@
     </w:p>
     <w:p>
       <w:pPr>
-        <w:pStyle w:val="Normal1"/>
+        <w:pStyle w:val="LOnormal"/>
         <w:keepNext w:val="false"/>
         <w:keepLines w:val="false"/>
         <w:widowControl/>
@@ -564,7 +559,6 @@
           <w:ilvl w:val="0"/>
           <w:numId w:val="8"/>
         </w:numPr>
-        <w:pBdr/>
         <w:shd w:val="clear" w:fill="auto"/>
         <w:spacing w:lineRule="auto" w:line="276" w:before="0" w:after="140"/>
         <w:ind w:left="720" w:right="0" w:hanging="360"/>
@@ -778,15 +772,14 @@
     </w:p>
     <w:p>
       <w:pPr>
-        <w:pStyle w:val="Normal1"/>
-        <w:keepNext w:val="false"/>
-        <w:keepLines w:val="false"/>
-        <w:widowControl/>
-        <w:numPr>
-          <w:ilvl w:val="1"/>
-          <w:numId w:val="8"/>
-        </w:numPr>
-        <w:pBdr/>
+        <w:pStyle w:val="LOnormal"/>
+        <w:keepNext w:val="false"/>
+        <w:keepLines w:val="false"/>
+        <w:widowControl/>
+        <w:numPr>
+          <w:ilvl w:val="1"/>
+          <w:numId w:val="8"/>
+        </w:numPr>
         <w:shd w:val="clear" w:fill="auto"/>
         <w:spacing w:lineRule="auto" w:line="276" w:before="0" w:afterAutospacing="0" w:after="0"/>
         <w:ind w:left="1080" w:right="0" w:hanging="360"/>
@@ -805,7 +798,7 @@
     </w:p>
     <w:p>
       <w:pPr>
-        <w:pStyle w:val="Normal1"/>
+        <w:pStyle w:val="LOnormal"/>
         <w:keepNext w:val="false"/>
         <w:keepLines w:val="false"/>
         <w:widowControl/>
@@ -813,7 +806,6 @@
           <w:ilvl w:val="0"/>
           <w:numId w:val="8"/>
         </w:numPr>
-        <w:pBdr/>
         <w:shd w:val="clear" w:fill="auto"/>
         <w:spacing w:lineRule="auto" w:line="276" w:before="0" w:after="140"/>
         <w:ind w:left="720" w:right="0" w:hanging="360"/>
@@ -867,7 +859,7 @@
     </w:p>
     <w:p>
       <w:pPr>
-        <w:pStyle w:val="Normal1"/>
+        <w:pStyle w:val="LOnormal"/>
         <w:numPr>
           <w:ilvl w:val="1"/>
           <w:numId w:val="8"/>
@@ -887,7 +879,7 @@
     </w:p>
     <w:p>
       <w:pPr>
-        <w:pStyle w:val="Normal1"/>
+        <w:pStyle w:val="LOnormal"/>
         <w:numPr>
           <w:ilvl w:val="1"/>
           <w:numId w:val="8"/>
@@ -900,14 +892,22 @@
       </w:pPr>
       <w:r>
         <w:rPr>
-          <w:lang w:val="ru-RU"/>
-        </w:rPr>
-        <w:t>знаю, могу</w:t>
-      </w:r>
-    </w:p>
-    <w:p>
-      <w:pPr>
-        <w:pStyle w:val="Normal1"/>
+          <w:color w:val="81D41A"/>
+          <w:lang w:val="ru-RU"/>
+        </w:rPr>
+        <w:t xml:space="preserve">знаю, могу </w:t>
+      </w:r>
+      <w:r>
+        <w:rPr>
+          <w:color w:val="81D41A"/>
+          <w:lang w:val="ru-RU"/>
+        </w:rPr>
+        <w:t>(*)</w:t>
+      </w:r>
+    </w:p>
+    <w:p>
+      <w:pPr>
+        <w:pStyle w:val="LOnormal"/>
         <w:numPr>
           <w:ilvl w:val="1"/>
           <w:numId w:val="8"/>
@@ -927,7 +927,7 @@
     </w:p>
     <w:p>
       <w:pPr>
-        <w:pStyle w:val="Normal1"/>
+        <w:pStyle w:val="LOnormal"/>
         <w:numPr>
           <w:ilvl w:val="1"/>
           <w:numId w:val="8"/>
@@ -947,7 +947,7 @@
     </w:p>
     <w:p>
       <w:pPr>
-        <w:pStyle w:val="Normal1"/>
+        <w:pStyle w:val="LOnormal"/>
         <w:keepNext w:val="false"/>
         <w:keepLines w:val="false"/>
         <w:widowControl/>
@@ -955,7 +955,6 @@
           <w:ilvl w:val="0"/>
           <w:numId w:val="8"/>
         </w:numPr>
-        <w:pBdr/>
         <w:shd w:val="clear" w:fill="auto"/>
         <w:spacing w:lineRule="auto" w:line="276" w:before="0" w:after="140"/>
         <w:ind w:left="720" w:right="0" w:hanging="360"/>
@@ -1057,7 +1056,7 @@
     </w:p>
     <w:p>
       <w:pPr>
-        <w:pStyle w:val="Normal1"/>
+        <w:pStyle w:val="LOnormal"/>
         <w:numPr>
           <w:ilvl w:val="1"/>
           <w:numId w:val="8"/>
@@ -1077,7 +1076,7 @@
     </w:p>
     <w:p>
       <w:pPr>
-        <w:pStyle w:val="Normal1"/>
+        <w:pStyle w:val="LOnormal"/>
         <w:numPr>
           <w:ilvl w:val="1"/>
           <w:numId w:val="8"/>
@@ -1090,14 +1089,22 @@
       </w:pPr>
       <w:r>
         <w:rPr>
-          <w:lang w:val="ru-RU"/>
-        </w:rPr>
-        <w:t>знаю, могу</w:t>
-      </w:r>
-    </w:p>
-    <w:p>
-      <w:pPr>
-        <w:pStyle w:val="Normal1"/>
+          <w:color w:val="81D41A"/>
+          <w:lang w:val="ru-RU"/>
+        </w:rPr>
+        <w:t xml:space="preserve">знаю, могу </w:t>
+      </w:r>
+      <w:r>
+        <w:rPr>
+          <w:color w:val="81D41A"/>
+          <w:lang w:val="ru-RU"/>
+        </w:rPr>
+        <w:t>(*)</w:t>
+      </w:r>
+    </w:p>
+    <w:p>
+      <w:pPr>
+        <w:pStyle w:val="LOnormal"/>
         <w:numPr>
           <w:ilvl w:val="1"/>
           <w:numId w:val="8"/>
@@ -1117,7 +1124,7 @@
     </w:p>
     <w:p>
       <w:pPr>
-        <w:pStyle w:val="Normal1"/>
+        <w:pStyle w:val="LOnormal"/>
         <w:numPr>
           <w:ilvl w:val="1"/>
           <w:numId w:val="8"/>
@@ -1137,7 +1144,7 @@
     </w:p>
     <w:p>
       <w:pPr>
-        <w:pStyle w:val="Normal1"/>
+        <w:pStyle w:val="LOnormal"/>
         <w:keepNext w:val="false"/>
         <w:keepLines w:val="false"/>
         <w:widowControl/>
@@ -1145,7 +1152,6 @@
           <w:ilvl w:val="0"/>
           <w:numId w:val="8"/>
         </w:numPr>
-        <w:pBdr/>
         <w:shd w:val="clear" w:fill="auto"/>
         <w:spacing w:lineRule="auto" w:line="276" w:before="0" w:after="140"/>
         <w:ind w:left="720" w:right="0" w:hanging="360"/>
@@ -1193,7 +1199,7 @@
     </w:p>
     <w:p>
       <w:pPr>
-        <w:pStyle w:val="Normal1"/>
+        <w:pStyle w:val="LOnormal"/>
         <w:numPr>
           <w:ilvl w:val="1"/>
           <w:numId w:val="8"/>
@@ -1213,7 +1219,7 @@
     </w:p>
     <w:p>
       <w:pPr>
-        <w:pStyle w:val="Normal1"/>
+        <w:pStyle w:val="LOnormal"/>
         <w:numPr>
           <w:ilvl w:val="1"/>
           <w:numId w:val="8"/>
@@ -1233,7 +1239,7 @@
     </w:p>
     <w:p>
       <w:pPr>
-        <w:pStyle w:val="Normal1"/>
+        <w:pStyle w:val="LOnormal"/>
         <w:numPr>
           <w:ilvl w:val="1"/>
           <w:numId w:val="8"/>
@@ -1246,14 +1252,22 @@
       </w:pPr>
       <w:r>
         <w:rPr>
-          <w:lang w:val="ru-RU"/>
-        </w:rPr>
-        <w:t>могу освоить</w:t>
-      </w:r>
-    </w:p>
-    <w:p>
-      <w:pPr>
-        <w:pStyle w:val="Normal1"/>
+          <w:color w:val="81D41A"/>
+          <w:lang w:val="ru-RU"/>
+        </w:rPr>
+        <w:t xml:space="preserve">могу освоить </w:t>
+      </w:r>
+      <w:r>
+        <w:rPr>
+          <w:color w:val="81D41A"/>
+          <w:lang w:val="ru-RU"/>
+        </w:rPr>
+        <w:t>(*)</w:t>
+      </w:r>
+    </w:p>
+    <w:p>
+      <w:pPr>
+        <w:pStyle w:val="LOnormal"/>
         <w:numPr>
           <w:ilvl w:val="1"/>
           <w:numId w:val="8"/>
@@ -1273,7 +1287,7 @@
     </w:p>
     <w:p>
       <w:pPr>
-        <w:pStyle w:val="Normal1"/>
+        <w:pStyle w:val="LOnormal"/>
         <w:numPr>
           <w:ilvl w:val="0"/>
           <w:numId w:val="8"/>
@@ -1293,7 +1307,7 @@
     </w:p>
     <w:p>
       <w:pPr>
-        <w:pStyle w:val="Normal1"/>
+        <w:pStyle w:val="LOnormal"/>
         <w:numPr>
           <w:ilvl w:val="1"/>
           <w:numId w:val="8"/>
@@ -1313,7 +1327,7 @@
     </w:p>
     <w:p>
       <w:pPr>
-        <w:pStyle w:val="Normal1"/>
+        <w:pStyle w:val="LOnormal"/>
         <w:numPr>
           <w:ilvl w:val="1"/>
           <w:numId w:val="8"/>
@@ -1333,7 +1347,7 @@
     </w:p>
     <w:p>
       <w:pPr>
-        <w:pStyle w:val="Normal1"/>
+        <w:pStyle w:val="LOnormal"/>
         <w:numPr>
           <w:ilvl w:val="1"/>
           <w:numId w:val="8"/>
@@ -1346,14 +1360,22 @@
       </w:pPr>
       <w:r>
         <w:rPr>
-          <w:lang w:val="ru-RU"/>
-        </w:rPr>
-        <w:t>могу освоить</w:t>
-      </w:r>
-    </w:p>
-    <w:p>
-      <w:pPr>
-        <w:pStyle w:val="Normal1"/>
+          <w:color w:val="81D41A"/>
+          <w:lang w:val="ru-RU"/>
+        </w:rPr>
+        <w:t xml:space="preserve">могу освоить </w:t>
+      </w:r>
+      <w:r>
+        <w:rPr>
+          <w:color w:val="81D41A"/>
+          <w:lang w:val="ru-RU"/>
+        </w:rPr>
+        <w:t>(*)</w:t>
+      </w:r>
+    </w:p>
+    <w:p>
+      <w:pPr>
+        <w:pStyle w:val="LOnormal"/>
         <w:numPr>
           <w:ilvl w:val="1"/>
           <w:numId w:val="8"/>
@@ -1410,11 +1432,10 @@
     </w:p>
     <w:p>
       <w:pPr>
-        <w:pStyle w:val="Normal1"/>
-        <w:keepNext w:val="false"/>
-        <w:keepLines w:val="false"/>
-        <w:widowControl/>
-        <w:pBdr/>
+        <w:pStyle w:val="LOnormal"/>
+        <w:keepNext w:val="false"/>
+        <w:keepLines w:val="false"/>
+        <w:widowControl/>
         <w:shd w:val="clear" w:fill="auto"/>
         <w:spacing w:lineRule="auto" w:line="276" w:before="0" w:after="140"/>
         <w:ind w:right="0" w:hanging="0"/>
@@ -1462,11 +1483,10 @@
     </w:p>
     <w:p>
       <w:pPr>
-        <w:pStyle w:val="Normal1"/>
-        <w:keepNext w:val="false"/>
-        <w:keepLines w:val="false"/>
-        <w:widowControl/>
-        <w:pBdr/>
+        <w:pStyle w:val="LOnormal"/>
+        <w:keepNext w:val="false"/>
+        <w:keepLines w:val="false"/>
+        <w:widowControl/>
         <w:shd w:val="clear" w:fill="auto"/>
         <w:spacing w:lineRule="auto" w:line="276" w:before="0" w:after="140"/>
         <w:ind w:left="0" w:right="0" w:hanging="0"/>
@@ -1547,7 +1567,7 @@
     </w:p>
     <w:p>
       <w:pPr>
-        <w:pStyle w:val="Normal1"/>
+        <w:pStyle w:val="LOnormal"/>
         <w:keepNext w:val="false"/>
         <w:keepLines w:val="false"/>
         <w:widowControl/>
@@ -1555,7 +1575,6 @@
           <w:ilvl w:val="0"/>
           <w:numId w:val="1"/>
         </w:numPr>
-        <w:pBdr/>
         <w:shd w:val="clear" w:fill="auto"/>
         <w:spacing w:lineRule="auto" w:line="276" w:before="0" w:after="140"/>
         <w:ind w:left="720" w:right="0" w:hanging="360"/>
@@ -1588,15 +1607,14 @@
     </w:p>
     <w:p>
       <w:pPr>
-        <w:pStyle w:val="Normal1"/>
-        <w:keepNext w:val="false"/>
-        <w:keepLines w:val="false"/>
-        <w:widowControl/>
-        <w:numPr>
-          <w:ilvl w:val="1"/>
-          <w:numId w:val="8"/>
-        </w:numPr>
-        <w:pBdr/>
+        <w:pStyle w:val="LOnormal"/>
+        <w:keepNext w:val="false"/>
+        <w:keepLines w:val="false"/>
+        <w:widowControl/>
+        <w:numPr>
+          <w:ilvl w:val="1"/>
+          <w:numId w:val="8"/>
+        </w:numPr>
         <w:shd w:val="clear" w:fill="auto"/>
         <w:spacing w:lineRule="auto" w:line="276" w:before="0" w:afterAutospacing="0" w:after="0"/>
         <w:ind w:left="1080" w:right="0" w:hanging="360"/>
@@ -1607,22 +1625,29 @@
       </w:pPr>
       <w:r>
         <w:rPr>
-          <w:lang w:val="ru-RU"/>
-        </w:rPr>
-        <w:t>выполню (отправлю коммит в git)</w:t>
-      </w:r>
-    </w:p>
-    <w:p>
-      <w:pPr>
-        <w:pStyle w:val="Normal1"/>
-        <w:keepNext w:val="false"/>
-        <w:keepLines w:val="false"/>
-        <w:widowControl/>
-        <w:numPr>
-          <w:ilvl w:val="1"/>
-          <w:numId w:val="8"/>
-        </w:numPr>
-        <w:pBdr/>
+          <w:color w:val="81D41A"/>
+          <w:lang w:val="ru-RU"/>
+        </w:rPr>
+        <w:t xml:space="preserve">выполню (отправлю коммит в git) </w:t>
+      </w:r>
+      <w:r>
+        <w:rPr>
+          <w:color w:val="81D41A"/>
+          <w:lang w:val="ru-RU"/>
+        </w:rPr>
+        <w:t>(*)</w:t>
+      </w:r>
+    </w:p>
+    <w:p>
+      <w:pPr>
+        <w:pStyle w:val="LOnormal"/>
+        <w:keepNext w:val="false"/>
+        <w:keepLines w:val="false"/>
+        <w:widowControl/>
+        <w:numPr>
+          <w:ilvl w:val="1"/>
+          <w:numId w:val="8"/>
+        </w:numPr>
         <w:shd w:val="clear" w:fill="auto"/>
         <w:spacing w:lineRule="auto" w:line="276" w:before="0" w:afterAutospacing="0" w:after="0"/>
         <w:ind w:left="1080" w:right="0" w:hanging="360"/>
@@ -1640,15 +1665,14 @@
     </w:p>
     <w:p>
       <w:pPr>
-        <w:pStyle w:val="Normal1"/>
-        <w:keepNext w:val="false"/>
-        <w:keepLines w:val="false"/>
-        <w:widowControl/>
-        <w:numPr>
-          <w:ilvl w:val="1"/>
-          <w:numId w:val="8"/>
-        </w:numPr>
-        <w:pBdr/>
+        <w:pStyle w:val="LOnormal"/>
+        <w:keepNext w:val="false"/>
+        <w:keepLines w:val="false"/>
+        <w:widowControl/>
+        <w:numPr>
+          <w:ilvl w:val="1"/>
+          <w:numId w:val="8"/>
+        </w:numPr>
         <w:shd w:val="clear" w:fill="auto"/>
         <w:spacing w:lineRule="auto" w:line="276" w:before="0" w:afterAutospacing="0" w:after="0"/>
         <w:ind w:left="1080" w:right="0" w:hanging="360"/>
@@ -1666,15 +1690,14 @@
     </w:p>
     <w:p>
       <w:pPr>
-        <w:pStyle w:val="Normal1"/>
-        <w:keepNext w:val="false"/>
-        <w:keepLines w:val="false"/>
-        <w:widowControl/>
-        <w:numPr>
-          <w:ilvl w:val="1"/>
-          <w:numId w:val="8"/>
-        </w:numPr>
-        <w:pBdr/>
+        <w:pStyle w:val="LOnormal"/>
+        <w:keepNext w:val="false"/>
+        <w:keepLines w:val="false"/>
+        <w:widowControl/>
+        <w:numPr>
+          <w:ilvl w:val="1"/>
+          <w:numId w:val="8"/>
+        </w:numPr>
         <w:shd w:val="clear" w:fill="auto"/>
         <w:spacing w:lineRule="auto" w:line="276" w:before="0" w:afterAutospacing="0" w:after="0"/>
         <w:ind w:left="1080" w:right="0" w:hanging="360"/>
@@ -1692,7 +1715,7 @@
     </w:p>
     <w:p>
       <w:pPr>
-        <w:pStyle w:val="Normal1"/>
+        <w:pStyle w:val="LOnormal"/>
         <w:keepNext w:val="false"/>
         <w:keepLines w:val="false"/>
         <w:widowControl/>
@@ -1700,7 +1723,6 @@
           <w:ilvl w:val="0"/>
           <w:numId w:val="1"/>
         </w:numPr>
-        <w:pBdr/>
         <w:shd w:val="clear" w:fill="auto"/>
         <w:spacing w:lineRule="auto" w:line="276" w:before="0" w:after="140"/>
         <w:ind w:left="720" w:right="0" w:hanging="360"/>
@@ -1775,15 +1797,14 @@
     </w:p>
     <w:p>
       <w:pPr>
-        <w:pStyle w:val="Normal1"/>
-        <w:keepNext w:val="false"/>
-        <w:keepLines w:val="false"/>
-        <w:widowControl/>
-        <w:numPr>
-          <w:ilvl w:val="1"/>
-          <w:numId w:val="8"/>
-        </w:numPr>
-        <w:pBdr/>
+        <w:pStyle w:val="LOnormal"/>
+        <w:keepNext w:val="false"/>
+        <w:keepLines w:val="false"/>
+        <w:widowControl/>
+        <w:numPr>
+          <w:ilvl w:val="1"/>
+          <w:numId w:val="8"/>
+        </w:numPr>
         <w:shd w:val="clear" w:fill="auto"/>
         <w:spacing w:lineRule="auto" w:line="276" w:before="0" w:afterAutospacing="0" w:after="0"/>
         <w:ind w:left="1080" w:right="0" w:hanging="360"/>
@@ -1794,6 +1815,7 @@
       </w:pPr>
       <w:r>
         <w:rPr>
+          <w:color w:val="81D41A"/>
           <w:lang w:val="ru-RU"/>
         </w:rPr>
         <w:t>выполню (отправлю коммит в git)</w:t>
@@ -1801,15 +1823,14 @@
     </w:p>
     <w:p>
       <w:pPr>
-        <w:pStyle w:val="Normal1"/>
-        <w:keepNext w:val="false"/>
-        <w:keepLines w:val="false"/>
-        <w:widowControl/>
-        <w:numPr>
-          <w:ilvl w:val="1"/>
-          <w:numId w:val="8"/>
-        </w:numPr>
-        <w:pBdr/>
+        <w:pStyle w:val="LOnormal"/>
+        <w:keepNext w:val="false"/>
+        <w:keepLines w:val="false"/>
+        <w:widowControl/>
+        <w:numPr>
+          <w:ilvl w:val="1"/>
+          <w:numId w:val="8"/>
+        </w:numPr>
         <w:shd w:val="clear" w:fill="auto"/>
         <w:spacing w:lineRule="auto" w:line="276" w:before="0" w:afterAutospacing="0" w:after="0"/>
         <w:ind w:left="1080" w:right="0" w:hanging="360"/>
@@ -1827,15 +1848,14 @@
     </w:p>
     <w:p>
       <w:pPr>
-        <w:pStyle w:val="Normal1"/>
-        <w:keepNext w:val="false"/>
-        <w:keepLines w:val="false"/>
-        <w:widowControl/>
-        <w:numPr>
-          <w:ilvl w:val="1"/>
-          <w:numId w:val="8"/>
-        </w:numPr>
-        <w:pBdr/>
+        <w:pStyle w:val="LOnormal"/>
+        <w:keepNext w:val="false"/>
+        <w:keepLines w:val="false"/>
+        <w:widowControl/>
+        <w:numPr>
+          <w:ilvl w:val="1"/>
+          <w:numId w:val="8"/>
+        </w:numPr>
         <w:shd w:val="clear" w:fill="auto"/>
         <w:spacing w:lineRule="auto" w:line="276" w:before="0" w:afterAutospacing="0" w:after="0"/>
         <w:ind w:left="1080" w:right="0" w:hanging="360"/>
@@ -1853,15 +1873,14 @@
     </w:p>
     <w:p>
       <w:pPr>
-        <w:pStyle w:val="Normal1"/>
-        <w:keepNext w:val="false"/>
-        <w:keepLines w:val="false"/>
-        <w:widowControl/>
-        <w:numPr>
-          <w:ilvl w:val="1"/>
-          <w:numId w:val="8"/>
-        </w:numPr>
-        <w:pBdr/>
+        <w:pStyle w:val="LOnormal"/>
+        <w:keepNext w:val="false"/>
+        <w:keepLines w:val="false"/>
+        <w:widowControl/>
+        <w:numPr>
+          <w:ilvl w:val="1"/>
+          <w:numId w:val="8"/>
+        </w:numPr>
         <w:shd w:val="clear" w:fill="auto"/>
         <w:spacing w:lineRule="auto" w:line="276" w:before="0" w:afterAutospacing="0" w:after="0"/>
         <w:ind w:left="1080" w:right="0" w:hanging="360"/>
@@ -1879,7 +1898,7 @@
     </w:p>
     <w:p>
       <w:pPr>
-        <w:pStyle w:val="Normal1"/>
+        <w:pStyle w:val="LOnormal"/>
         <w:keepNext w:val="false"/>
         <w:keepLines w:val="false"/>
         <w:widowControl/>
@@ -1887,7 +1906,6 @@
           <w:ilvl w:val="0"/>
           <w:numId w:val="1"/>
         </w:numPr>
-        <w:pBdr/>
         <w:shd w:val="clear" w:fill="auto"/>
         <w:spacing w:lineRule="auto" w:line="276" w:before="0" w:after="140"/>
         <w:ind w:left="720" w:right="0" w:hanging="360"/>
@@ -1989,15 +2007,14 @@
     </w:p>
     <w:p>
       <w:pPr>
-        <w:pStyle w:val="Normal1"/>
-        <w:keepNext w:val="false"/>
-        <w:keepLines w:val="false"/>
-        <w:widowControl/>
-        <w:numPr>
-          <w:ilvl w:val="1"/>
-          <w:numId w:val="8"/>
-        </w:numPr>
-        <w:pBdr/>
+        <w:pStyle w:val="LOnormal"/>
+        <w:keepNext w:val="false"/>
+        <w:keepLines w:val="false"/>
+        <w:widowControl/>
+        <w:numPr>
+          <w:ilvl w:val="1"/>
+          <w:numId w:val="8"/>
+        </w:numPr>
         <w:shd w:val="clear" w:fill="auto"/>
         <w:spacing w:lineRule="auto" w:line="276" w:before="0" w:afterAutospacing="0" w:after="0"/>
         <w:ind w:left="1080" w:right="0" w:hanging="360"/>
@@ -2015,15 +2032,14 @@
     </w:p>
     <w:p>
       <w:pPr>
-        <w:pStyle w:val="Normal1"/>
-        <w:keepNext w:val="false"/>
-        <w:keepLines w:val="false"/>
-        <w:widowControl/>
-        <w:numPr>
-          <w:ilvl w:val="1"/>
-          <w:numId w:val="8"/>
-        </w:numPr>
-        <w:pBdr/>
+        <w:pStyle w:val="LOnormal"/>
+        <w:keepNext w:val="false"/>
+        <w:keepLines w:val="false"/>
+        <w:widowControl/>
+        <w:numPr>
+          <w:ilvl w:val="1"/>
+          <w:numId w:val="8"/>
+        </w:numPr>
         <w:shd w:val="clear" w:fill="auto"/>
         <w:spacing w:lineRule="auto" w:line="276" w:before="0" w:afterAutospacing="0" w:after="0"/>
         <w:ind w:left="1080" w:right="0" w:hanging="360"/>
@@ -2034,6 +2050,7 @@
       </w:pPr>
       <w:r>
         <w:rPr>
+          <w:color w:val="81D41A"/>
           <w:lang w:val="ru-RU"/>
         </w:rPr>
         <w:t>знаю, могу</w:t>
@@ -2041,15 +2058,14 @@
     </w:p>
     <w:p>
       <w:pPr>
-        <w:pStyle w:val="Normal1"/>
-        <w:keepNext w:val="false"/>
-        <w:keepLines w:val="false"/>
-        <w:widowControl/>
-        <w:numPr>
-          <w:ilvl w:val="1"/>
-          <w:numId w:val="8"/>
-        </w:numPr>
-        <w:pBdr/>
+        <w:pStyle w:val="LOnormal"/>
+        <w:keepNext w:val="false"/>
+        <w:keepLines w:val="false"/>
+        <w:widowControl/>
+        <w:numPr>
+          <w:ilvl w:val="1"/>
+          <w:numId w:val="8"/>
+        </w:numPr>
         <w:shd w:val="clear" w:fill="auto"/>
         <w:spacing w:lineRule="auto" w:line="276" w:before="0" w:afterAutospacing="0" w:after="0"/>
         <w:ind w:left="1080" w:right="0" w:hanging="360"/>
@@ -2067,15 +2083,14 @@
     </w:p>
     <w:p>
       <w:pPr>
-        <w:pStyle w:val="Normal1"/>
-        <w:keepNext w:val="false"/>
-        <w:keepLines w:val="false"/>
-        <w:widowControl/>
-        <w:numPr>
-          <w:ilvl w:val="1"/>
-          <w:numId w:val="8"/>
-        </w:numPr>
-        <w:pBdr/>
+        <w:pStyle w:val="LOnormal"/>
+        <w:keepNext w:val="false"/>
+        <w:keepLines w:val="false"/>
+        <w:widowControl/>
+        <w:numPr>
+          <w:ilvl w:val="1"/>
+          <w:numId w:val="8"/>
+        </w:numPr>
         <w:shd w:val="clear" w:fill="auto"/>
         <w:spacing w:lineRule="auto" w:line="276" w:before="0" w:afterAutospacing="0" w:after="0"/>
         <w:ind w:left="1080" w:right="0" w:hanging="360"/>
@@ -2093,7 +2108,7 @@
     </w:p>
     <w:p>
       <w:pPr>
-        <w:pStyle w:val="Normal1"/>
+        <w:pStyle w:val="LOnormal"/>
         <w:keepNext w:val="false"/>
         <w:keepLines w:val="false"/>
         <w:widowControl/>
@@ -2101,7 +2116,6 @@
           <w:ilvl w:val="0"/>
           <w:numId w:val="1"/>
         </w:numPr>
-        <w:pBdr/>
         <w:shd w:val="clear" w:fill="auto"/>
         <w:spacing w:lineRule="auto" w:line="276" w:before="0" w:after="140"/>
         <w:ind w:left="720" w:right="0" w:hanging="360"/>
@@ -2155,15 +2169,14 @@
     </w:p>
     <w:p>
       <w:pPr>
-        <w:pStyle w:val="Normal1"/>
-        <w:keepNext w:val="false"/>
-        <w:keepLines w:val="false"/>
-        <w:widowControl/>
-        <w:numPr>
-          <w:ilvl w:val="1"/>
-          <w:numId w:val="8"/>
-        </w:numPr>
-        <w:pBdr/>
+        <w:pStyle w:val="LOnormal"/>
+        <w:keepNext w:val="false"/>
+        <w:keepLines w:val="false"/>
+        <w:widowControl/>
+        <w:numPr>
+          <w:ilvl w:val="1"/>
+          <w:numId w:val="8"/>
+        </w:numPr>
         <w:shd w:val="clear" w:fill="auto"/>
         <w:spacing w:lineRule="auto" w:line="276" w:before="0" w:afterAutospacing="0" w:after="0"/>
         <w:ind w:left="1080" w:right="0" w:hanging="360"/>
@@ -2181,15 +2194,14 @@
     </w:p>
     <w:p>
       <w:pPr>
-        <w:pStyle w:val="Normal1"/>
-        <w:keepNext w:val="false"/>
-        <w:keepLines w:val="false"/>
-        <w:widowControl/>
-        <w:numPr>
-          <w:ilvl w:val="1"/>
-          <w:numId w:val="8"/>
-        </w:numPr>
-        <w:pBdr/>
+        <w:pStyle w:val="LOnormal"/>
+        <w:keepNext w:val="false"/>
+        <w:keepLines w:val="false"/>
+        <w:widowControl/>
+        <w:numPr>
+          <w:ilvl w:val="1"/>
+          <w:numId w:val="8"/>
+        </w:numPr>
         <w:shd w:val="clear" w:fill="auto"/>
         <w:spacing w:lineRule="auto" w:line="276" w:before="0" w:afterAutospacing="0" w:after="0"/>
         <w:ind w:left="1080" w:right="0" w:hanging="360"/>
@@ -2200,6 +2212,7 @@
       </w:pPr>
       <w:r>
         <w:rPr>
+          <w:color w:val="81D41A"/>
           <w:lang w:val="ru-RU"/>
         </w:rPr>
         <w:t>знаю, могу</w:t>
@@ -2207,15 +2220,14 @@
     </w:p>
     <w:p>
       <w:pPr>
-        <w:pStyle w:val="Normal1"/>
-        <w:keepNext w:val="false"/>
-        <w:keepLines w:val="false"/>
-        <w:widowControl/>
-        <w:numPr>
-          <w:ilvl w:val="1"/>
-          <w:numId w:val="8"/>
-        </w:numPr>
-        <w:pBdr/>
+        <w:pStyle w:val="LOnormal"/>
+        <w:keepNext w:val="false"/>
+        <w:keepLines w:val="false"/>
+        <w:widowControl/>
+        <w:numPr>
+          <w:ilvl w:val="1"/>
+          <w:numId w:val="8"/>
+        </w:numPr>
         <w:shd w:val="clear" w:fill="auto"/>
         <w:spacing w:lineRule="auto" w:line="276" w:before="0" w:afterAutospacing="0" w:after="0"/>
         <w:ind w:left="1080" w:right="0" w:hanging="360"/>
@@ -2233,15 +2245,14 @@
     </w:p>
     <w:p>
       <w:pPr>
-        <w:pStyle w:val="Normal1"/>
-        <w:keepNext w:val="false"/>
-        <w:keepLines w:val="false"/>
-        <w:widowControl/>
-        <w:numPr>
-          <w:ilvl w:val="1"/>
-          <w:numId w:val="8"/>
-        </w:numPr>
-        <w:pBdr/>
+        <w:pStyle w:val="LOnormal"/>
+        <w:keepNext w:val="false"/>
+        <w:keepLines w:val="false"/>
+        <w:widowControl/>
+        <w:numPr>
+          <w:ilvl w:val="1"/>
+          <w:numId w:val="8"/>
+        </w:numPr>
         <w:shd w:val="clear" w:fill="auto"/>
         <w:spacing w:lineRule="auto" w:line="276" w:before="0" w:after="140"/>
         <w:ind w:left="1080" w:right="0" w:hanging="360"/>
@@ -2278,7 +2289,7 @@
     </w:p>
     <w:p>
       <w:pPr>
-        <w:pStyle w:val="Normal1"/>
+        <w:pStyle w:val="LOnormal"/>
         <w:keepNext w:val="false"/>
         <w:keepLines w:val="false"/>
         <w:widowControl/>
@@ -2286,7 +2297,6 @@
           <w:ilvl w:val="0"/>
           <w:numId w:val="3"/>
         </w:numPr>
-        <w:pBdr/>
         <w:shd w:val="clear" w:fill="auto"/>
         <w:spacing w:lineRule="auto" w:line="276" w:before="0" w:after="140"/>
         <w:ind w:left="720" w:right="0" w:hanging="360"/>
@@ -2361,15 +2371,14 @@
     </w:p>
     <w:p>
       <w:pPr>
-        <w:pStyle w:val="Normal1"/>
-        <w:keepNext w:val="false"/>
-        <w:keepLines w:val="false"/>
-        <w:widowControl/>
-        <w:numPr>
-          <w:ilvl w:val="1"/>
-          <w:numId w:val="8"/>
-        </w:numPr>
-        <w:pBdr/>
+        <w:pStyle w:val="LOnormal"/>
+        <w:keepNext w:val="false"/>
+        <w:keepLines w:val="false"/>
+        <w:widowControl/>
+        <w:numPr>
+          <w:ilvl w:val="1"/>
+          <w:numId w:val="8"/>
+        </w:numPr>
         <w:shd w:val="clear" w:fill="auto"/>
         <w:spacing w:lineRule="auto" w:line="276" w:before="0" w:afterAutospacing="0" w:after="0"/>
         <w:ind w:left="1080" w:right="0" w:hanging="360"/>
@@ -2380,22 +2389,29 @@
       </w:pPr>
       <w:r>
         <w:rPr>
-          <w:lang w:val="ru-RU"/>
-        </w:rPr>
-        <w:t>выполню (отправлю коммит в git)</w:t>
-      </w:r>
-    </w:p>
-    <w:p>
-      <w:pPr>
-        <w:pStyle w:val="Normal1"/>
-        <w:keepNext w:val="false"/>
-        <w:keepLines w:val="false"/>
-        <w:widowControl/>
-        <w:numPr>
-          <w:ilvl w:val="1"/>
-          <w:numId w:val="8"/>
-        </w:numPr>
-        <w:pBdr/>
+          <w:color w:val="81D41A"/>
+          <w:lang w:val="ru-RU"/>
+        </w:rPr>
+        <w:t xml:space="preserve">выполню (отправлю коммит в git) </w:t>
+      </w:r>
+      <w:r>
+        <w:rPr>
+          <w:color w:val="81D41A"/>
+          <w:lang w:val="ru-RU"/>
+        </w:rPr>
+        <w:t>в скрипте самый простой вариант, а так устанавливать и настраивать нужно в зависимости от ситуации как-то мне даже пришлось компилировать исходники из архива и прописывать на них ссылки</w:t>
+      </w:r>
+    </w:p>
+    <w:p>
+      <w:pPr>
+        <w:pStyle w:val="LOnormal"/>
+        <w:keepNext w:val="false"/>
+        <w:keepLines w:val="false"/>
+        <w:widowControl/>
+        <w:numPr>
+          <w:ilvl w:val="1"/>
+          <w:numId w:val="8"/>
+        </w:numPr>
         <w:shd w:val="clear" w:fill="auto"/>
         <w:spacing w:lineRule="auto" w:line="276" w:before="0" w:afterAutospacing="0" w:after="0"/>
         <w:ind w:left="1080" w:right="0" w:hanging="360"/>
@@ -2413,15 +2429,14 @@
     </w:p>
     <w:p>
       <w:pPr>
-        <w:pStyle w:val="Normal1"/>
-        <w:keepNext w:val="false"/>
-        <w:keepLines w:val="false"/>
-        <w:widowControl/>
-        <w:numPr>
-          <w:ilvl w:val="1"/>
-          <w:numId w:val="8"/>
-        </w:numPr>
-        <w:pBdr/>
+        <w:pStyle w:val="LOnormal"/>
+        <w:keepNext w:val="false"/>
+        <w:keepLines w:val="false"/>
+        <w:widowControl/>
+        <w:numPr>
+          <w:ilvl w:val="1"/>
+          <w:numId w:val="8"/>
+        </w:numPr>
         <w:shd w:val="clear" w:fill="auto"/>
         <w:spacing w:lineRule="auto" w:line="276" w:before="0" w:afterAutospacing="0" w:after="0"/>
         <w:ind w:left="1080" w:right="0" w:hanging="360"/>
@@ -2439,15 +2454,14 @@
     </w:p>
     <w:p>
       <w:pPr>
-        <w:pStyle w:val="Normal1"/>
-        <w:keepNext w:val="false"/>
-        <w:keepLines w:val="false"/>
-        <w:widowControl/>
-        <w:numPr>
-          <w:ilvl w:val="1"/>
-          <w:numId w:val="8"/>
-        </w:numPr>
-        <w:pBdr/>
+        <w:pStyle w:val="LOnormal"/>
+        <w:keepNext w:val="false"/>
+        <w:keepLines w:val="false"/>
+        <w:widowControl/>
+        <w:numPr>
+          <w:ilvl w:val="1"/>
+          <w:numId w:val="8"/>
+        </w:numPr>
         <w:shd w:val="clear" w:fill="auto"/>
         <w:spacing w:lineRule="auto" w:line="276" w:before="0" w:afterAutospacing="0" w:after="0"/>
         <w:ind w:left="1080" w:right="0" w:hanging="360"/>
@@ -2465,7 +2479,7 @@
     </w:p>
     <w:p>
       <w:pPr>
-        <w:pStyle w:val="Normal1"/>
+        <w:pStyle w:val="LOnormal"/>
         <w:keepNext w:val="false"/>
         <w:keepLines w:val="false"/>
         <w:widowControl/>
@@ -2473,7 +2487,6 @@
           <w:ilvl w:val="0"/>
           <w:numId w:val="3"/>
         </w:numPr>
-        <w:pBdr/>
         <w:shd w:val="clear" w:fill="auto"/>
         <w:spacing w:lineRule="auto" w:line="276" w:before="0" w:after="140"/>
         <w:ind w:left="720" w:right="0" w:hanging="360"/>
@@ -2521,15 +2534,14 @@
     </w:p>
     <w:p>
       <w:pPr>
-        <w:pStyle w:val="Normal1"/>
-        <w:keepNext w:val="false"/>
-        <w:keepLines w:val="false"/>
-        <w:widowControl/>
-        <w:numPr>
-          <w:ilvl w:val="1"/>
-          <w:numId w:val="8"/>
-        </w:numPr>
-        <w:pBdr/>
+        <w:pStyle w:val="LOnormal"/>
+        <w:keepNext w:val="false"/>
+        <w:keepLines w:val="false"/>
+        <w:widowControl/>
+        <w:numPr>
+          <w:ilvl w:val="1"/>
+          <w:numId w:val="8"/>
+        </w:numPr>
         <w:shd w:val="clear" w:fill="auto"/>
         <w:spacing w:lineRule="auto" w:line="276" w:before="0" w:afterAutospacing="0" w:after="0"/>
         <w:ind w:left="1080" w:right="0" w:hanging="360"/>
@@ -2547,15 +2559,14 @@
     </w:p>
     <w:p>
       <w:pPr>
-        <w:pStyle w:val="Normal1"/>
-        <w:keepNext w:val="false"/>
-        <w:keepLines w:val="false"/>
-        <w:widowControl/>
-        <w:numPr>
-          <w:ilvl w:val="1"/>
-          <w:numId w:val="8"/>
-        </w:numPr>
-        <w:pBdr/>
+        <w:pStyle w:val="LOnormal"/>
+        <w:keepNext w:val="false"/>
+        <w:keepLines w:val="false"/>
+        <w:widowControl/>
+        <w:numPr>
+          <w:ilvl w:val="1"/>
+          <w:numId w:val="8"/>
+        </w:numPr>
         <w:shd w:val="clear" w:fill="auto"/>
         <w:spacing w:lineRule="auto" w:line="276" w:before="0" w:afterAutospacing="0" w:after="0"/>
         <w:ind w:left="1080" w:right="0" w:hanging="360"/>
@@ -2566,22 +2577,29 @@
       </w:pPr>
       <w:r>
         <w:rPr>
-          <w:lang w:val="ru-RU"/>
-        </w:rPr>
-        <w:t>знаю, могу</w:t>
-      </w:r>
-    </w:p>
-    <w:p>
-      <w:pPr>
-        <w:pStyle w:val="Normal1"/>
-        <w:keepNext w:val="false"/>
-        <w:keepLines w:val="false"/>
-        <w:widowControl/>
-        <w:numPr>
-          <w:ilvl w:val="1"/>
-          <w:numId w:val="8"/>
-        </w:numPr>
-        <w:pBdr/>
+          <w:color w:val="81D41A"/>
+          <w:lang w:val="ru-RU"/>
+        </w:rPr>
+        <w:t xml:space="preserve">знаю, могу </w:t>
+      </w:r>
+      <w:r>
+        <w:rPr>
+          <w:color w:val="81D41A"/>
+          <w:lang w:val="ru-RU"/>
+        </w:rPr>
+        <w:t>настраивается в файле конфигурации сервера</w:t>
+      </w:r>
+    </w:p>
+    <w:p>
+      <w:pPr>
+        <w:pStyle w:val="LOnormal"/>
+        <w:keepNext w:val="false"/>
+        <w:keepLines w:val="false"/>
+        <w:widowControl/>
+        <w:numPr>
+          <w:ilvl w:val="1"/>
+          <w:numId w:val="8"/>
+        </w:numPr>
         <w:shd w:val="clear" w:fill="auto"/>
         <w:spacing w:lineRule="auto" w:line="276" w:before="0" w:afterAutospacing="0" w:after="0"/>
         <w:ind w:left="1080" w:right="0" w:hanging="360"/>
@@ -2599,15 +2617,14 @@
     </w:p>
     <w:p>
       <w:pPr>
-        <w:pStyle w:val="Normal1"/>
-        <w:keepNext w:val="false"/>
-        <w:keepLines w:val="false"/>
-        <w:widowControl/>
-        <w:numPr>
-          <w:ilvl w:val="1"/>
-          <w:numId w:val="8"/>
-        </w:numPr>
-        <w:pBdr/>
+        <w:pStyle w:val="LOnormal"/>
+        <w:keepNext w:val="false"/>
+        <w:keepLines w:val="false"/>
+        <w:widowControl/>
+        <w:numPr>
+          <w:ilvl w:val="1"/>
+          <w:numId w:val="8"/>
+        </w:numPr>
         <w:shd w:val="clear" w:fill="auto"/>
         <w:spacing w:lineRule="auto" w:line="276" w:before="0" w:afterAutospacing="0" w:after="0"/>
         <w:ind w:left="1080" w:right="0" w:hanging="360"/>
@@ -2625,7 +2642,7 @@
     </w:p>
     <w:p>
       <w:pPr>
-        <w:pStyle w:val="Normal1"/>
+        <w:pStyle w:val="LOnormal"/>
         <w:keepNext w:val="false"/>
         <w:keepLines w:val="false"/>
         <w:widowControl/>
@@ -2633,7 +2650,6 @@
           <w:ilvl w:val="0"/>
           <w:numId w:val="3"/>
         </w:numPr>
-        <w:pBdr/>
         <w:shd w:val="clear" w:fill="auto"/>
         <w:spacing w:lineRule="auto" w:line="276" w:before="0" w:after="140"/>
         <w:ind w:left="720" w:right="0" w:hanging="360"/>
@@ -2681,15 +2697,14 @@
     </w:p>
     <w:p>
       <w:pPr>
-        <w:pStyle w:val="Normal1"/>
-        <w:keepNext w:val="false"/>
-        <w:keepLines w:val="false"/>
-        <w:widowControl/>
-        <w:numPr>
-          <w:ilvl w:val="1"/>
-          <w:numId w:val="8"/>
-        </w:numPr>
-        <w:pBdr/>
+        <w:pStyle w:val="LOnormal"/>
+        <w:keepNext w:val="false"/>
+        <w:keepLines w:val="false"/>
+        <w:widowControl/>
+        <w:numPr>
+          <w:ilvl w:val="1"/>
+          <w:numId w:val="8"/>
+        </w:numPr>
         <w:shd w:val="clear" w:fill="auto"/>
         <w:spacing w:lineRule="auto" w:line="276" w:before="0" w:afterAutospacing="0" w:after="0"/>
         <w:ind w:left="1080" w:right="0" w:hanging="360"/>
@@ -2707,15 +2722,14 @@
     </w:p>
     <w:p>
       <w:pPr>
-        <w:pStyle w:val="Normal1"/>
-        <w:keepNext w:val="false"/>
-        <w:keepLines w:val="false"/>
-        <w:widowControl/>
-        <w:numPr>
-          <w:ilvl w:val="1"/>
-          <w:numId w:val="8"/>
-        </w:numPr>
-        <w:pBdr/>
+        <w:pStyle w:val="LOnormal"/>
+        <w:keepNext w:val="false"/>
+        <w:keepLines w:val="false"/>
+        <w:widowControl/>
+        <w:numPr>
+          <w:ilvl w:val="1"/>
+          <w:numId w:val="8"/>
+        </w:numPr>
         <w:shd w:val="clear" w:fill="auto"/>
         <w:spacing w:lineRule="auto" w:line="276" w:before="0" w:afterAutospacing="0" w:after="0"/>
         <w:ind w:left="1080" w:right="0" w:hanging="360"/>
@@ -2733,15 +2747,14 @@
     </w:p>
     <w:p>
       <w:pPr>
-        <w:pStyle w:val="Normal1"/>
-        <w:keepNext w:val="false"/>
-        <w:keepLines w:val="false"/>
-        <w:widowControl/>
-        <w:numPr>
-          <w:ilvl w:val="1"/>
-          <w:numId w:val="8"/>
-        </w:numPr>
-        <w:pBdr/>
+        <w:pStyle w:val="LOnormal"/>
+        <w:keepNext w:val="false"/>
+        <w:keepLines w:val="false"/>
+        <w:widowControl/>
+        <w:numPr>
+          <w:ilvl w:val="1"/>
+          <w:numId w:val="8"/>
+        </w:numPr>
         <w:shd w:val="clear" w:fill="auto"/>
         <w:spacing w:lineRule="auto" w:line="276" w:before="0" w:afterAutospacing="0" w:after="0"/>
         <w:ind w:left="1080" w:right="0" w:hanging="360"/>
@@ -2752,22 +2765,29 @@
       </w:pPr>
       <w:r>
         <w:rPr>
-          <w:lang w:val="ru-RU"/>
-        </w:rPr>
-        <w:t>могу освоить</w:t>
-      </w:r>
-    </w:p>
-    <w:p>
-      <w:pPr>
-        <w:pStyle w:val="Normal1"/>
-        <w:keepNext w:val="false"/>
-        <w:keepLines w:val="false"/>
-        <w:widowControl/>
-        <w:numPr>
-          <w:ilvl w:val="1"/>
-          <w:numId w:val="8"/>
-        </w:numPr>
-        <w:pBdr/>
+          <w:color w:val="81D41A"/>
+          <w:lang w:val="ru-RU"/>
+        </w:rPr>
+        <w:t xml:space="preserve">могу освоить </w:t>
+      </w:r>
+      <w:r>
+        <w:rPr>
+          <w:color w:val="81D41A"/>
+          <w:lang w:val="ru-RU"/>
+        </w:rPr>
+        <w:t>по мере необходимости заморачивался с сертификатами и https для php и django</w:t>
+      </w:r>
+    </w:p>
+    <w:p>
+      <w:pPr>
+        <w:pStyle w:val="LOnormal"/>
+        <w:keepNext w:val="false"/>
+        <w:keepLines w:val="false"/>
+        <w:widowControl/>
+        <w:numPr>
+          <w:ilvl w:val="1"/>
+          <w:numId w:val="8"/>
+        </w:numPr>
         <w:shd w:val="clear" w:fill="auto"/>
         <w:spacing w:lineRule="auto" w:line="276" w:before="0" w:afterAutospacing="0" w:after="0"/>
         <w:ind w:left="1080" w:right="0" w:hanging="360"/>
@@ -2785,7 +2805,7 @@
     </w:p>
     <w:p>
       <w:pPr>
-        <w:pStyle w:val="Normal1"/>
+        <w:pStyle w:val="LOnormal"/>
         <w:keepNext w:val="false"/>
         <w:keepLines w:val="false"/>
         <w:widowControl/>
@@ -2793,7 +2813,6 @@
           <w:ilvl w:val="0"/>
           <w:numId w:val="3"/>
         </w:numPr>
-        <w:pBdr/>
         <w:shd w:val="clear" w:fill="auto"/>
         <w:spacing w:lineRule="auto" w:line="276" w:before="0" w:after="140"/>
         <w:ind w:left="720" w:right="0" w:hanging="360"/>
@@ -2868,15 +2887,14 @@
     </w:p>
     <w:p>
       <w:pPr>
-        <w:pStyle w:val="Normal1"/>
-        <w:keepNext w:val="false"/>
-        <w:keepLines w:val="false"/>
-        <w:widowControl/>
-        <w:numPr>
-          <w:ilvl w:val="1"/>
-          <w:numId w:val="8"/>
-        </w:numPr>
-        <w:pBdr/>
+        <w:pStyle w:val="LOnormal"/>
+        <w:keepNext w:val="false"/>
+        <w:keepLines w:val="false"/>
+        <w:widowControl/>
+        <w:numPr>
+          <w:ilvl w:val="1"/>
+          <w:numId w:val="8"/>
+        </w:numPr>
         <w:shd w:val="clear" w:fill="auto"/>
         <w:spacing w:lineRule="auto" w:line="276" w:before="0" w:afterAutospacing="0" w:after="0"/>
         <w:ind w:left="1080" w:right="0" w:hanging="360"/>
@@ -2894,15 +2912,14 @@
     </w:p>
     <w:p>
       <w:pPr>
-        <w:pStyle w:val="Normal1"/>
-        <w:keepNext w:val="false"/>
-        <w:keepLines w:val="false"/>
-        <w:widowControl/>
-        <w:numPr>
-          <w:ilvl w:val="1"/>
-          <w:numId w:val="8"/>
-        </w:numPr>
-        <w:pBdr/>
+        <w:pStyle w:val="LOnormal"/>
+        <w:keepNext w:val="false"/>
+        <w:keepLines w:val="false"/>
+        <w:widowControl/>
+        <w:numPr>
+          <w:ilvl w:val="1"/>
+          <w:numId w:val="8"/>
+        </w:numPr>
         <w:shd w:val="clear" w:fill="auto"/>
         <w:spacing w:lineRule="auto" w:line="276" w:before="0" w:afterAutospacing="0" w:after="0"/>
         <w:ind w:left="1080" w:right="0" w:hanging="360"/>
@@ -2920,15 +2937,14 @@
     </w:p>
     <w:p>
       <w:pPr>
-        <w:pStyle w:val="Normal1"/>
-        <w:keepNext w:val="false"/>
-        <w:keepLines w:val="false"/>
-        <w:widowControl/>
-        <w:numPr>
-          <w:ilvl w:val="1"/>
-          <w:numId w:val="8"/>
-        </w:numPr>
-        <w:pBdr/>
+        <w:pStyle w:val="LOnormal"/>
+        <w:keepNext w:val="false"/>
+        <w:keepLines w:val="false"/>
+        <w:widowControl/>
+        <w:numPr>
+          <w:ilvl w:val="1"/>
+          <w:numId w:val="8"/>
+        </w:numPr>
         <w:shd w:val="clear" w:fill="auto"/>
         <w:spacing w:lineRule="auto" w:line="276" w:before="0" w:afterAutospacing="0" w:after="0"/>
         <w:ind w:left="1080" w:right="0" w:hanging="360"/>
@@ -2939,6 +2955,7 @@
       </w:pPr>
       <w:r>
         <w:rPr>
+          <w:color w:val="81D41A"/>
           <w:lang w:val="ru-RU"/>
         </w:rPr>
         <w:t>могу освоить</w:t>
@@ -2946,15 +2963,14 @@
     </w:p>
     <w:p>
       <w:pPr>
-        <w:pStyle w:val="Normal1"/>
-        <w:keepNext w:val="false"/>
-        <w:keepLines w:val="false"/>
-        <w:widowControl/>
-        <w:numPr>
-          <w:ilvl w:val="1"/>
-          <w:numId w:val="8"/>
-        </w:numPr>
-        <w:pBdr/>
+        <w:pStyle w:val="LOnormal"/>
+        <w:keepNext w:val="false"/>
+        <w:keepLines w:val="false"/>
+        <w:widowControl/>
+        <w:numPr>
+          <w:ilvl w:val="1"/>
+          <w:numId w:val="8"/>
+        </w:numPr>
         <w:shd w:val="clear" w:fill="auto"/>
         <w:spacing w:lineRule="auto" w:line="276" w:before="0" w:afterAutospacing="0" w:after="0"/>
         <w:ind w:left="1080" w:right="0" w:hanging="360"/>
@@ -2972,7 +2988,7 @@
     </w:p>
     <w:p>
       <w:pPr>
-        <w:pStyle w:val="Normal1"/>
+        <w:pStyle w:val="LOnormal"/>
         <w:keepNext w:val="false"/>
         <w:keepLines w:val="false"/>
         <w:widowControl/>
@@ -2980,7 +2996,6 @@
           <w:ilvl w:val="0"/>
           <w:numId w:val="3"/>
         </w:numPr>
-        <w:pBdr/>
         <w:shd w:val="clear" w:fill="auto"/>
         <w:spacing w:lineRule="auto" w:line="276" w:before="0" w:after="140"/>
         <w:ind w:left="720" w:right="0" w:hanging="360"/>
@@ -3028,15 +3043,14 @@
     </w:p>
     <w:p>
       <w:pPr>
-        <w:pStyle w:val="Normal1"/>
-        <w:keepNext w:val="false"/>
-        <w:keepLines w:val="false"/>
-        <w:widowControl/>
-        <w:numPr>
-          <w:ilvl w:val="1"/>
-          <w:numId w:val="8"/>
-        </w:numPr>
-        <w:pBdr/>
+        <w:pStyle w:val="LOnormal"/>
+        <w:keepNext w:val="false"/>
+        <w:keepLines w:val="false"/>
+        <w:widowControl/>
+        <w:numPr>
+          <w:ilvl w:val="1"/>
+          <w:numId w:val="8"/>
+        </w:numPr>
         <w:shd w:val="clear" w:fill="auto"/>
         <w:spacing w:lineRule="auto" w:line="276" w:before="0" w:afterAutospacing="0" w:after="0"/>
         <w:ind w:left="1080" w:right="0" w:hanging="360"/>
@@ -3054,15 +3068,14 @@
     </w:p>
     <w:p>
       <w:pPr>
-        <w:pStyle w:val="Normal1"/>
-        <w:keepNext w:val="false"/>
-        <w:keepLines w:val="false"/>
-        <w:widowControl/>
-        <w:numPr>
-          <w:ilvl w:val="1"/>
-          <w:numId w:val="8"/>
-        </w:numPr>
-        <w:pBdr/>
+        <w:pStyle w:val="LOnormal"/>
+        <w:keepNext w:val="false"/>
+        <w:keepLines w:val="false"/>
+        <w:widowControl/>
+        <w:numPr>
+          <w:ilvl w:val="1"/>
+          <w:numId w:val="8"/>
+        </w:numPr>
         <w:shd w:val="clear" w:fill="auto"/>
         <w:spacing w:lineRule="auto" w:line="276" w:before="0" w:afterAutospacing="0" w:after="0"/>
         <w:ind w:left="1080" w:right="0" w:hanging="360"/>
@@ -3080,15 +3093,14 @@
     </w:p>
     <w:p>
       <w:pPr>
-        <w:pStyle w:val="Normal1"/>
-        <w:keepNext w:val="false"/>
-        <w:keepLines w:val="false"/>
-        <w:widowControl/>
-        <w:numPr>
-          <w:ilvl w:val="1"/>
-          <w:numId w:val="8"/>
-        </w:numPr>
-        <w:pBdr/>
+        <w:pStyle w:val="LOnormal"/>
+        <w:keepNext w:val="false"/>
+        <w:keepLines w:val="false"/>
+        <w:widowControl/>
+        <w:numPr>
+          <w:ilvl w:val="1"/>
+          <w:numId w:val="8"/>
+        </w:numPr>
         <w:shd w:val="clear" w:fill="auto"/>
         <w:spacing w:lineRule="auto" w:line="276" w:before="0" w:afterAutospacing="0" w:after="0"/>
         <w:ind w:left="1080" w:right="0" w:hanging="360"/>
@@ -3099,22 +3111,29 @@
       </w:pPr>
       <w:r>
         <w:rPr>
-          <w:lang w:val="ru-RU"/>
-        </w:rPr>
-        <w:t>могу освоить</w:t>
-      </w:r>
-    </w:p>
-    <w:p>
-      <w:pPr>
-        <w:pStyle w:val="Normal1"/>
-        <w:keepNext w:val="false"/>
-        <w:keepLines w:val="false"/>
-        <w:widowControl/>
-        <w:numPr>
-          <w:ilvl w:val="1"/>
-          <w:numId w:val="8"/>
-        </w:numPr>
-        <w:pBdr/>
+          <w:color w:val="81D41A"/>
+          <w:lang w:val="ru-RU"/>
+        </w:rPr>
+        <w:t xml:space="preserve">могу освоить </w:t>
+      </w:r>
+      <w:r>
+        <w:rPr>
+          <w:color w:val="81D41A"/>
+          <w:lang w:val="ru-RU"/>
+        </w:rPr>
+        <w:t>как-то использовал для Ruby on Rails, но для локальной разработки единичного проекта оказалось проще установить все прямо на компьютере и не парится с состояниями и пробросами.</w:t>
+      </w:r>
+    </w:p>
+    <w:p>
+      <w:pPr>
+        <w:pStyle w:val="LOnormal"/>
+        <w:keepNext w:val="false"/>
+        <w:keepLines w:val="false"/>
+        <w:widowControl/>
+        <w:numPr>
+          <w:ilvl w:val="1"/>
+          <w:numId w:val="8"/>
+        </w:numPr>
         <w:shd w:val="clear" w:fill="auto"/>
         <w:spacing w:lineRule="auto" w:line="276" w:before="0" w:after="140"/>
         <w:ind w:left="1080" w:right="0" w:hanging="360"/>
@@ -3151,7 +3170,7 @@
     </w:p>
     <w:p>
       <w:pPr>
-        <w:pStyle w:val="Normal1"/>
+        <w:pStyle w:val="LOnormal"/>
         <w:numPr>
           <w:ilvl w:val="1"/>
           <w:numId w:val="2"/>
@@ -3171,7 +3190,7 @@
     </w:p>
     <w:p>
       <w:pPr>
-        <w:pStyle w:val="Normal1"/>
+        <w:pStyle w:val="LOnormal"/>
         <w:numPr>
           <w:ilvl w:val="0"/>
           <w:numId w:val="5"/>
@@ -3191,7 +3210,7 @@
     </w:p>
     <w:p>
       <w:pPr>
-        <w:pStyle w:val="Normal1"/>
+        <w:pStyle w:val="LOnormal"/>
         <w:numPr>
           <w:ilvl w:val="1"/>
           <w:numId w:val="2"/>
@@ -3211,7 +3230,7 @@
     </w:p>
     <w:p>
       <w:pPr>
-        <w:pStyle w:val="Normal1"/>
+        <w:pStyle w:val="LOnormal"/>
         <w:numPr>
           <w:ilvl w:val="1"/>
           <w:numId w:val="2"/>
@@ -3231,7 +3250,7 @@
     </w:p>
     <w:p>
       <w:pPr>
-        <w:pStyle w:val="Normal1"/>
+        <w:pStyle w:val="LOnormal"/>
         <w:numPr>
           <w:ilvl w:val="1"/>
           <w:numId w:val="2"/>
@@ -3244,6 +3263,7 @@
       </w:pPr>
       <w:r>
         <w:rPr>
+          <w:color w:val="81D41A"/>
           <w:lang w:val="ru-RU"/>
         </w:rPr>
         <w:t>могу освоить</w:t>
@@ -3251,7 +3271,7 @@
     </w:p>
     <w:p>
       <w:pPr>
-        <w:pStyle w:val="Normal1"/>
+        <w:pStyle w:val="LOnormal"/>
         <w:numPr>
           <w:ilvl w:val="1"/>
           <w:numId w:val="2"/>
@@ -3271,7 +3291,7 @@
     </w:p>
     <w:p>
       <w:pPr>
-        <w:pStyle w:val="Normal1"/>
+        <w:pStyle w:val="LOnormal"/>
         <w:numPr>
           <w:ilvl w:val="0"/>
           <w:numId w:val="5"/>
@@ -3291,7 +3311,7 @@
     </w:p>
     <w:p>
       <w:pPr>
-        <w:pStyle w:val="Normal1"/>
+        <w:pStyle w:val="LOnormal"/>
         <w:numPr>
           <w:ilvl w:val="1"/>
           <w:numId w:val="2"/>
@@ -3311,7 +3331,7 @@
     </w:p>
     <w:p>
       <w:pPr>
-        <w:pStyle w:val="Normal1"/>
+        <w:pStyle w:val="LOnormal"/>
         <w:numPr>
           <w:ilvl w:val="1"/>
           <w:numId w:val="2"/>
@@ -3324,6 +3344,7 @@
       </w:pPr>
       <w:r>
         <w:rPr>
+          <w:color w:val="81D41A"/>
           <w:lang w:val="ru-RU"/>
         </w:rPr>
         <w:t>знаю, могу</w:t>
@@ -3331,7 +3352,7 @@
     </w:p>
     <w:p>
       <w:pPr>
-        <w:pStyle w:val="Normal1"/>
+        <w:pStyle w:val="LOnormal"/>
         <w:numPr>
           <w:ilvl w:val="1"/>
           <w:numId w:val="2"/>
@@ -3351,7 +3372,7 @@
     </w:p>
     <w:p>
       <w:pPr>
-        <w:pStyle w:val="Normal1"/>
+        <w:pStyle w:val="LOnormal"/>
         <w:numPr>
           <w:ilvl w:val="1"/>
           <w:numId w:val="2"/>
@@ -3371,7 +3392,7 @@
     </w:p>
     <w:p>
       <w:pPr>
-        <w:pStyle w:val="Normal1"/>
+        <w:pStyle w:val="LOnormal"/>
         <w:numPr>
           <w:ilvl w:val="0"/>
           <w:numId w:val="5"/>
@@ -3391,7 +3412,7 @@
     </w:p>
     <w:p>
       <w:pPr>
-        <w:pStyle w:val="Normal1"/>
+        <w:pStyle w:val="LOnormal"/>
         <w:numPr>
           <w:ilvl w:val="1"/>
           <w:numId w:val="2"/>
@@ -3411,7 +3432,7 @@
     </w:p>
     <w:p>
       <w:pPr>
-        <w:pStyle w:val="Normal1"/>
+        <w:pStyle w:val="LOnormal"/>
         <w:numPr>
           <w:ilvl w:val="1"/>
           <w:numId w:val="2"/>
@@ -3431,7 +3452,7 @@
     </w:p>
     <w:p>
       <w:pPr>
-        <w:pStyle w:val="Normal1"/>
+        <w:pStyle w:val="LOnormal"/>
         <w:numPr>
           <w:ilvl w:val="1"/>
           <w:numId w:val="2"/>
@@ -3444,6 +3465,7 @@
       </w:pPr>
       <w:r>
         <w:rPr>
+          <w:color w:val="81D41A"/>
           <w:lang w:val="ru-RU"/>
         </w:rPr>
         <w:t>могу освоить</w:t>
@@ -3451,7 +3473,7 @@
     </w:p>
     <w:p>
       <w:pPr>
-        <w:pStyle w:val="Normal1"/>
+        <w:pStyle w:val="LOnormal"/>
         <w:numPr>
           <w:ilvl w:val="1"/>
           <w:numId w:val="2"/>
@@ -3471,7 +3493,7 @@
     </w:p>
     <w:p>
       <w:pPr>
-        <w:pStyle w:val="Normal1"/>
+        <w:pStyle w:val="LOnormal"/>
         <w:numPr>
           <w:ilvl w:val="0"/>
           <w:numId w:val="5"/>
@@ -3491,7 +3513,7 @@
     </w:p>
     <w:p>
       <w:pPr>
-        <w:pStyle w:val="Normal1"/>
+        <w:pStyle w:val="LOnormal"/>
         <w:numPr>
           <w:ilvl w:val="1"/>
           <w:numId w:val="2"/>
@@ -3511,7 +3533,7 @@
     </w:p>
     <w:p>
       <w:pPr>
-        <w:pStyle w:val="Normal1"/>
+        <w:pStyle w:val="LOnormal"/>
         <w:numPr>
           <w:ilvl w:val="1"/>
           <w:numId w:val="2"/>
@@ -3531,7 +3553,7 @@
     </w:p>
     <w:p>
       <w:pPr>
-        <w:pStyle w:val="Normal1"/>
+        <w:pStyle w:val="LOnormal"/>
         <w:numPr>
           <w:ilvl w:val="1"/>
           <w:numId w:val="2"/>
@@ -3551,7 +3573,7 @@
     </w:p>
     <w:p>
       <w:pPr>
-        <w:pStyle w:val="Normal1"/>
+        <w:pStyle w:val="LOnormal"/>
         <w:numPr>
           <w:ilvl w:val="1"/>
           <w:numId w:val="2"/>
@@ -3571,7 +3593,7 @@
     </w:p>
     <w:p>
       <w:pPr>
-        <w:pStyle w:val="Normal1"/>
+        <w:pStyle w:val="LOnormal"/>
         <w:numPr>
           <w:ilvl w:val="0"/>
           <w:numId w:val="5"/>
@@ -3591,7 +3613,7 @@
     </w:p>
     <w:p>
       <w:pPr>
-        <w:pStyle w:val="Normal1"/>
+        <w:pStyle w:val="LOnormal"/>
         <w:numPr>
           <w:ilvl w:val="1"/>
           <w:numId w:val="2"/>
@@ -3611,7 +3633,7 @@
     </w:p>
     <w:p>
       <w:pPr>
-        <w:pStyle w:val="Normal1"/>
+        <w:pStyle w:val="LOnormal"/>
         <w:numPr>
           <w:ilvl w:val="1"/>
           <w:numId w:val="2"/>
@@ -3631,7 +3653,7 @@
     </w:p>
     <w:p>
       <w:pPr>
-        <w:pStyle w:val="Normal1"/>
+        <w:pStyle w:val="LOnormal"/>
         <w:numPr>
           <w:ilvl w:val="1"/>
           <w:numId w:val="2"/>
@@ -3651,7 +3673,7 @@
     </w:p>
     <w:p>
       <w:pPr>
-        <w:pStyle w:val="Normal1"/>
+        <w:pStyle w:val="LOnormal"/>
         <w:numPr>
           <w:ilvl w:val="1"/>
           <w:numId w:val="2"/>
@@ -3671,7 +3693,7 @@
     </w:p>
     <w:p>
       <w:pPr>
-        <w:pStyle w:val="Normal1"/>
+        <w:pStyle w:val="LOnormal"/>
         <w:numPr>
           <w:ilvl w:val="0"/>
           <w:numId w:val="5"/>
@@ -3691,7 +3713,7 @@
     </w:p>
     <w:p>
       <w:pPr>
-        <w:pStyle w:val="Normal1"/>
+        <w:pStyle w:val="LOnormal"/>
         <w:numPr>
           <w:ilvl w:val="1"/>
           <w:numId w:val="2"/>
@@ -3711,7 +3733,7 @@
     </w:p>
     <w:p>
       <w:pPr>
-        <w:pStyle w:val="Normal1"/>
+        <w:pStyle w:val="LOnormal"/>
         <w:numPr>
           <w:ilvl w:val="1"/>
           <w:numId w:val="2"/>
@@ -3731,7 +3753,7 @@
     </w:p>
     <w:p>
       <w:pPr>
-        <w:pStyle w:val="Normal1"/>
+        <w:pStyle w:val="LOnormal"/>
         <w:numPr>
           <w:ilvl w:val="1"/>
           <w:numId w:val="2"/>
@@ -3751,7 +3773,7 @@
     </w:p>
     <w:p>
       <w:pPr>
-        <w:pStyle w:val="Normal1"/>
+        <w:pStyle w:val="LOnormal"/>
         <w:numPr>
           <w:ilvl w:val="1"/>
           <w:numId w:val="2"/>
@@ -3771,7 +3793,7 @@
     </w:p>
     <w:p>
       <w:pPr>
-        <w:pStyle w:val="Normal1"/>
+        <w:pStyle w:val="LOnormal"/>
         <w:numPr>
           <w:ilvl w:val="0"/>
           <w:numId w:val="5"/>
@@ -3791,7 +3813,7 @@
     </w:p>
     <w:p>
       <w:pPr>
-        <w:pStyle w:val="Normal1"/>
+        <w:pStyle w:val="LOnormal"/>
         <w:numPr>
           <w:ilvl w:val="1"/>
           <w:numId w:val="2"/>
@@ -3811,7 +3833,7 @@
     </w:p>
     <w:p>
       <w:pPr>
-        <w:pStyle w:val="Normal1"/>
+        <w:pStyle w:val="LOnormal"/>
         <w:numPr>
           <w:ilvl w:val="1"/>
           <w:numId w:val="2"/>
@@ -3831,7 +3853,7 @@
     </w:p>
     <w:p>
       <w:pPr>
-        <w:pStyle w:val="Normal1"/>
+        <w:pStyle w:val="LOnormal"/>
         <w:numPr>
           <w:ilvl w:val="1"/>
           <w:numId w:val="2"/>
@@ -3851,7 +3873,7 @@
     </w:p>
     <w:p>
       <w:pPr>
-        <w:pStyle w:val="Normal1"/>
+        <w:pStyle w:val="LOnormal"/>
         <w:numPr>
           <w:ilvl w:val="1"/>
           <w:numId w:val="2"/>
@@ -3871,11 +3893,10 @@
     </w:p>
     <w:p>
       <w:pPr>
-        <w:pStyle w:val="Normal1"/>
-        <w:keepNext w:val="false"/>
-        <w:keepLines w:val="false"/>
-        <w:widowControl/>
-        <w:pBdr/>
+        <w:pStyle w:val="LOnormal"/>
+        <w:keepNext w:val="false"/>
+        <w:keepLines w:val="false"/>
+        <w:widowControl/>
         <w:shd w:val="clear" w:fill="auto"/>
         <w:spacing w:lineRule="auto" w:line="276" w:before="0" w:after="140"/>
         <w:ind w:left="1080" w:right="0" w:hanging="0"/>
@@ -3885,9 +3906,7 @@
         </w:rPr>
       </w:pPr>
       <w:r>
-        <w:rPr>
-          <w:lang w:val="ru-RU"/>
-        </w:rPr>
+        <w:rPr/>
       </w:r>
     </w:p>
     <w:sectPr>
@@ -4008,6 +4027,7 @@
       </w:pPr>
       <w:rPr>
         <w:rFonts w:ascii="OpenSymbol" w:hAnsi="OpenSymbol" w:cs="OpenSymbol" w:hint="default"/>
+        <w:rFonts w:cs="OpenSymbol"/>
       </w:rPr>
     </w:lvl>
     <w:lvl w:ilvl="2">
@@ -4020,6 +4040,7 @@
       </w:pPr>
       <w:rPr>
         <w:rFonts w:ascii="OpenSymbol" w:hAnsi="OpenSymbol" w:cs="OpenSymbol" w:hint="default"/>
+        <w:rFonts w:cs="OpenSymbol"/>
       </w:rPr>
     </w:lvl>
     <w:lvl w:ilvl="3">
@@ -4032,6 +4053,7 @@
       </w:pPr>
       <w:rPr>
         <w:rFonts w:ascii="Wingdings" w:hAnsi="Wingdings" w:cs="Wingdings" w:hint="default"/>
+        <w:rFonts w:cs="Wingdings"/>
       </w:rPr>
     </w:lvl>
     <w:lvl w:ilvl="4">
@@ -4044,6 +4066,7 @@
       </w:pPr>
       <w:rPr>
         <w:rFonts w:ascii="OpenSymbol" w:hAnsi="OpenSymbol" w:cs="OpenSymbol" w:hint="default"/>
+        <w:rFonts w:cs="OpenSymbol"/>
       </w:rPr>
     </w:lvl>
     <w:lvl w:ilvl="5">
@@ -4056,6 +4079,7 @@
       </w:pPr>
       <w:rPr>
         <w:rFonts w:ascii="OpenSymbol" w:hAnsi="OpenSymbol" w:cs="OpenSymbol" w:hint="default"/>
+        <w:rFonts w:cs="OpenSymbol"/>
       </w:rPr>
     </w:lvl>
     <w:lvl w:ilvl="6">
@@ -4068,6 +4092,7 @@
       </w:pPr>
       <w:rPr>
         <w:rFonts w:ascii="Wingdings" w:hAnsi="Wingdings" w:cs="Wingdings" w:hint="default"/>
+        <w:rFonts w:cs="Wingdings"/>
       </w:rPr>
     </w:lvl>
     <w:lvl w:ilvl="7">
@@ -4080,6 +4105,7 @@
       </w:pPr>
       <w:rPr>
         <w:rFonts w:ascii="OpenSymbol" w:hAnsi="OpenSymbol" w:cs="OpenSymbol" w:hint="default"/>
+        <w:rFonts w:cs="OpenSymbol"/>
       </w:rPr>
     </w:lvl>
     <w:lvl w:ilvl="8">
@@ -4092,6 +4118,7 @@
       </w:pPr>
       <w:rPr>
         <w:rFonts w:ascii="OpenSymbol" w:hAnsi="OpenSymbol" w:cs="OpenSymbol" w:hint="default"/>
+        <w:rFonts w:cs="OpenSymbol"/>
       </w:rPr>
     </w:lvl>
   </w:abstractNum>
@@ -4539,6 +4566,7 @@
       </w:pPr>
       <w:rPr>
         <w:rFonts w:ascii="OpenSymbol" w:hAnsi="OpenSymbol" w:cs="OpenSymbol" w:hint="default"/>
+        <w:rFonts w:cs="OpenSymbol"/>
       </w:rPr>
     </w:lvl>
     <w:lvl w:ilvl="2">
@@ -4551,6 +4579,7 @@
       </w:pPr>
       <w:rPr>
         <w:rFonts w:ascii="OpenSymbol" w:hAnsi="OpenSymbol" w:cs="OpenSymbol" w:hint="default"/>
+        <w:rFonts w:cs="OpenSymbol"/>
       </w:rPr>
     </w:lvl>
     <w:lvl w:ilvl="3">
@@ -4563,6 +4592,7 @@
       </w:pPr>
       <w:rPr>
         <w:rFonts w:ascii="Wingdings" w:hAnsi="Wingdings" w:cs="Wingdings" w:hint="default"/>
+        <w:rFonts w:cs="Wingdings"/>
       </w:rPr>
     </w:lvl>
     <w:lvl w:ilvl="4">
@@ -4575,6 +4605,7 @@
       </w:pPr>
       <w:rPr>
         <w:rFonts w:ascii="OpenSymbol" w:hAnsi="OpenSymbol" w:cs="OpenSymbol" w:hint="default"/>
+        <w:rFonts w:cs="OpenSymbol"/>
       </w:rPr>
     </w:lvl>
     <w:lvl w:ilvl="5">
@@ -4587,6 +4618,7 @@
       </w:pPr>
       <w:rPr>
         <w:rFonts w:ascii="OpenSymbol" w:hAnsi="OpenSymbol" w:cs="OpenSymbol" w:hint="default"/>
+        <w:rFonts w:cs="OpenSymbol"/>
       </w:rPr>
     </w:lvl>
     <w:lvl w:ilvl="6">
@@ -4599,6 +4631,7 @@
       </w:pPr>
       <w:rPr>
         <w:rFonts w:ascii="Wingdings" w:hAnsi="Wingdings" w:cs="Wingdings" w:hint="default"/>
+        <w:rFonts w:cs="Wingdings"/>
       </w:rPr>
     </w:lvl>
     <w:lvl w:ilvl="7">
@@ -4611,6 +4644,7 @@
       </w:pPr>
       <w:rPr>
         <w:rFonts w:ascii="OpenSymbol" w:hAnsi="OpenSymbol" w:cs="OpenSymbol" w:hint="default"/>
+        <w:rFonts w:cs="OpenSymbol"/>
       </w:rPr>
     </w:lvl>
     <w:lvl w:ilvl="8">
@@ -4623,6 +4657,7 @@
       </w:pPr>
       <w:rPr>
         <w:rFonts w:ascii="OpenSymbol" w:hAnsi="OpenSymbol" w:cs="OpenSymbol" w:hint="default"/>
+        <w:rFonts w:cs="OpenSymbol"/>
       </w:rPr>
     </w:lvl>
   </w:abstractNum>
@@ -4754,7 +4789,6 @@
     <w:rPrDefault>
       <w:rPr>
         <w:rFonts w:ascii="Liberation Serif" w:hAnsi="Liberation Serif" w:eastAsia="Liberation Serif" w:cs="Liberation Serif"/>
-        <w:sz w:val="24"/>
         <w:szCs w:val="24"/>
         <w:lang w:val="en-US" w:eastAsia="zh-CN" w:bidi="hi-IN"/>
       </w:rPr>
@@ -4770,6 +4804,7 @@
     <w:qFormat/>
     <w:pPr>
       <w:widowControl/>
+      <w:suppressAutoHyphens w:val="true"/>
       <w:bidi w:val="0"/>
       <w:spacing w:before="0" w:after="0"/>
       <w:jc w:val="left"/>
@@ -4785,8 +4820,8 @@
   </w:style>
   <w:style w:type="paragraph" w:styleId="1">
     <w:name w:val="Heading 1"/>
-    <w:basedOn w:val="Normal1"/>
-    <w:next w:val="Normal1"/>
+    <w:basedOn w:val="LOnormal"/>
+    <w:next w:val="LOnormal"/>
     <w:qFormat/>
     <w:pPr>
       <w:keepNext w:val="true"/>
@@ -4802,8 +4837,8 @@
   </w:style>
   <w:style w:type="paragraph" w:styleId="2">
     <w:name w:val="Heading 2"/>
-    <w:basedOn w:val="Normal1"/>
-    <w:next w:val="Normal1"/>
+    <w:basedOn w:val="LOnormal"/>
+    <w:next w:val="LOnormal"/>
     <w:qFormat/>
     <w:pPr>
       <w:keepNext w:val="true"/>
@@ -4819,8 +4854,8 @@
   </w:style>
   <w:style w:type="paragraph" w:styleId="3">
     <w:name w:val="Heading 3"/>
-    <w:basedOn w:val="Normal1"/>
-    <w:next w:val="Normal1"/>
+    <w:basedOn w:val="LOnormal"/>
+    <w:next w:val="LOnormal"/>
     <w:qFormat/>
     <w:pPr>
       <w:keepNext w:val="true"/>
@@ -4835,8 +4870,8 @@
   </w:style>
   <w:style w:type="paragraph" w:styleId="4">
     <w:name w:val="Heading 4"/>
-    <w:basedOn w:val="Normal1"/>
-    <w:next w:val="Normal1"/>
+    <w:basedOn w:val="LOnormal"/>
+    <w:next w:val="LOnormal"/>
     <w:qFormat/>
     <w:pPr>
       <w:keepNext w:val="true"/>
@@ -4851,8 +4886,8 @@
   </w:style>
   <w:style w:type="paragraph" w:styleId="5">
     <w:name w:val="Heading 5"/>
-    <w:basedOn w:val="Normal1"/>
-    <w:next w:val="Normal1"/>
+    <w:basedOn w:val="LOnormal"/>
+    <w:next w:val="LOnormal"/>
     <w:qFormat/>
     <w:pPr>
       <w:keepNext w:val="true"/>
@@ -4867,8 +4902,8 @@
   </w:style>
   <w:style w:type="paragraph" w:styleId="6">
     <w:name w:val="Heading 6"/>
-    <w:basedOn w:val="Normal1"/>
-    <w:next w:val="Normal1"/>
+    <w:basedOn w:val="LOnormal"/>
+    <w:next w:val="LOnormal"/>
     <w:qFormat/>
     <w:pPr>
       <w:keepNext w:val="true"/>
@@ -4947,11 +4982,12 @@
       <w:rFonts w:cs="Lohit Devanagari"/>
     </w:rPr>
   </w:style>
-  <w:style w:type="paragraph" w:styleId="Normal1" w:default="1">
+  <w:style w:type="paragraph" w:styleId="LOnormal" w:default="1">
     <w:name w:val="LO-normal"/>
     <w:qFormat/>
     <w:pPr>
       <w:widowControl/>
+      <w:suppressAutoHyphens w:val="true"/>
       <w:bidi w:val="0"/>
       <w:spacing w:before="0" w:after="0"/>
       <w:jc w:val="left"/>
@@ -4967,8 +5003,8 @@
   </w:style>
   <w:style w:type="paragraph" w:styleId="Style14">
     <w:name w:val="Title"/>
-    <w:basedOn w:val="Normal1"/>
-    <w:next w:val="Normal1"/>
+    <w:basedOn w:val="LOnormal"/>
+    <w:next w:val="LOnormal"/>
     <w:qFormat/>
     <w:pPr>
       <w:keepNext w:val="true"/>
@@ -4983,8 +5019,8 @@
   </w:style>
   <w:style w:type="paragraph" w:styleId="Style15">
     <w:name w:val="Subtitle"/>
-    <w:basedOn w:val="Normal1"/>
-    <w:next w:val="Normal1"/>
+    <w:basedOn w:val="LOnormal"/>
+    <w:next w:val="LOnormal"/>
     <w:qFormat/>
     <w:pPr>
       <w:keepNext w:val="true"/>

--- a/Тест-анкета (fullstack PHP_JS).docx
+++ b/Тест-анкета (fullstack PHP_JS).docx
@@ -895,14 +895,7 @@
           <w:color w:val="81D41A"/>
           <w:lang w:val="ru-RU"/>
         </w:rPr>
-        <w:t xml:space="preserve">знаю, могу </w:t>
-      </w:r>
-      <w:r>
-        <w:rPr>
-          <w:color w:val="81D41A"/>
-          <w:lang w:val="ru-RU"/>
-        </w:rPr>
-        <w:t>(*)</w:t>
+        <w:t>знаю, могу (*)</w:t>
       </w:r>
     </w:p>
     <w:p>
@@ -1092,14 +1085,7 @@
           <w:color w:val="81D41A"/>
           <w:lang w:val="ru-RU"/>
         </w:rPr>
-        <w:t xml:space="preserve">знаю, могу </w:t>
-      </w:r>
-      <w:r>
-        <w:rPr>
-          <w:color w:val="81D41A"/>
-          <w:lang w:val="ru-RU"/>
-        </w:rPr>
-        <w:t>(*)</w:t>
+        <w:t>знаю, могу (*)</w:t>
       </w:r>
     </w:p>
     <w:p>
@@ -1255,14 +1241,7 @@
           <w:color w:val="81D41A"/>
           <w:lang w:val="ru-RU"/>
         </w:rPr>
-        <w:t xml:space="preserve">могу освоить </w:t>
-      </w:r>
-      <w:r>
-        <w:rPr>
-          <w:color w:val="81D41A"/>
-          <w:lang w:val="ru-RU"/>
-        </w:rPr>
-        <w:t>(*)</w:t>
+        <w:t>могу освоить (*)</w:t>
       </w:r>
     </w:p>
     <w:p>
@@ -1363,14 +1342,7 @@
           <w:color w:val="81D41A"/>
           <w:lang w:val="ru-RU"/>
         </w:rPr>
-        <w:t xml:space="preserve">могу освоить </w:t>
-      </w:r>
-      <w:r>
-        <w:rPr>
-          <w:color w:val="81D41A"/>
-          <w:lang w:val="ru-RU"/>
-        </w:rPr>
-        <w:t>(*)</w:t>
+        <w:t>могу освоить (*)</w:t>
       </w:r>
     </w:p>
     <w:p>
@@ -1628,14 +1600,7 @@
           <w:color w:val="81D41A"/>
           <w:lang w:val="ru-RU"/>
         </w:rPr>
-        <w:t xml:space="preserve">выполню (отправлю коммит в git) </w:t>
-      </w:r>
-      <w:r>
-        <w:rPr>
-          <w:color w:val="81D41A"/>
-          <w:lang w:val="ru-RU"/>
-        </w:rPr>
-        <w:t>(*)</w:t>
+        <w:t>выполню (отправлю коммит в git) (*)</w:t>
       </w:r>
     </w:p>
     <w:p>
@@ -2392,14 +2357,7 @@
           <w:color w:val="81D41A"/>
           <w:lang w:val="ru-RU"/>
         </w:rPr>
-        <w:t xml:space="preserve">выполню (отправлю коммит в git) </w:t>
-      </w:r>
-      <w:r>
-        <w:rPr>
-          <w:color w:val="81D41A"/>
-          <w:lang w:val="ru-RU"/>
-        </w:rPr>
-        <w:t>в скрипте самый простой вариант, а так устанавливать и настраивать нужно в зависимости от ситуации как-то мне даже пришлось компилировать исходники из архива и прописывать на них ссылки</w:t>
+        <w:t>выполню (отправлю коммит в git) в скрипте самый простой вариант, а так устанавливать и настраивать нужно в зависимости от ситуации как-то мне даже пришлось компилировать исходники из архива и прописывать на них ссылки</w:t>
       </w:r>
     </w:p>
     <w:p>
@@ -2580,14 +2538,7 @@
           <w:color w:val="81D41A"/>
           <w:lang w:val="ru-RU"/>
         </w:rPr>
-        <w:t xml:space="preserve">знаю, могу </w:t>
-      </w:r>
-      <w:r>
-        <w:rPr>
-          <w:color w:val="81D41A"/>
-          <w:lang w:val="ru-RU"/>
-        </w:rPr>
-        <w:t>настраивается в файле конфигурации сервера</w:t>
+        <w:t>знаю, могу настраивается в файле конфигурации сервера</w:t>
       </w:r>
     </w:p>
     <w:p>
@@ -2768,14 +2719,7 @@
           <w:color w:val="81D41A"/>
           <w:lang w:val="ru-RU"/>
         </w:rPr>
-        <w:t xml:space="preserve">могу освоить </w:t>
-      </w:r>
-      <w:r>
-        <w:rPr>
-          <w:color w:val="81D41A"/>
-          <w:lang w:val="ru-RU"/>
-        </w:rPr>
-        <w:t>по мере необходимости заморачивался с сертификатами и https для php и django</w:t>
+        <w:t>могу освоить по мере необходимости заморачивался с сертификатами и https для php и django</w:t>
       </w:r>
     </w:p>
     <w:p>
@@ -3114,14 +3058,7 @@
           <w:color w:val="81D41A"/>
           <w:lang w:val="ru-RU"/>
         </w:rPr>
-        <w:t xml:space="preserve">могу освоить </w:t>
-      </w:r>
-      <w:r>
-        <w:rPr>
-          <w:color w:val="81D41A"/>
-          <w:lang w:val="ru-RU"/>
-        </w:rPr>
-        <w:t>как-то использовал для Ruby on Rails, но для локальной разработки единичного проекта оказалось проще установить все прямо на компьютере и не парится с состояниями и пробросами.</w:t>
+        <w:t>могу освоить как-то использовал для Ruby on Rails, но для локальной разработки единичного проекта оказалось проще установить все прямо на компьютере и не парится с состояниями и пробросами.</w:t>
       </w:r>
     </w:p>
     <w:p>
@@ -3566,9 +3503,24 @@
       </w:pPr>
       <w:r>
         <w:rPr>
+          <w:color w:val="81D41A"/>
           <w:lang w:val="ru-RU"/>
         </w:rPr>
         <w:t>могу освоить</w:t>
+      </w:r>
+      <w:r>
+        <w:rPr>
+          <w:color w:val="81D41A"/>
+          <w:lang w:val="ru-RU"/>
+        </w:rPr>
+        <w:t xml:space="preserve"> </w:t>
+      </w:r>
+      <w:r>
+        <w:rPr>
+          <w:color w:val="81D41A"/>
+          <w:lang w:val="ru-RU"/>
+        </w:rPr>
+        <w:t>связные поля конечно удобнее делать через vue потому именно на подобное он и заточен чтобы не изобретать каждый раз</w:t>
       </w:r>
     </w:p>
     <w:p>
@@ -3666,6 +3618,7 @@
       </w:pPr>
       <w:r>
         <w:rPr>
+          <w:color w:val="81D41A"/>
           <w:lang w:val="ru-RU"/>
         </w:rPr>
         <w:t>могу освоить</w:t>
@@ -3766,6 +3719,7 @@
       </w:pPr>
       <w:r>
         <w:rPr>
+          <w:color w:val="81D41A"/>
           <w:lang w:val="ru-RU"/>
         </w:rPr>
         <w:t>могу освоить</w:t>
@@ -3826,9 +3780,24 @@
       </w:pPr>
       <w:r>
         <w:rPr>
-          <w:lang w:val="ru-RU"/>
-        </w:rPr>
-        <w:t>выполню</w:t>
+          <w:color w:val="81D41A"/>
+          <w:lang w:val="ru-RU"/>
+        </w:rPr>
+        <w:t xml:space="preserve">Выполню </w:t>
+      </w:r>
+      <w:r>
+        <w:rPr>
+          <w:color w:val="81D41A"/>
+          <w:lang w:val="ru-RU"/>
+        </w:rPr>
+        <w:t xml:space="preserve">реализовано с помощью простого js потому что для нет смысла тянуть весь jquery или vue ради небольшого скрипта так же как нет смысла разворачивать maven для </w:t>
+      </w:r>
+      <w:r>
+        <w:rPr>
+          <w:color w:val="81D41A"/>
+          <w:lang w:val="en-US" w:eastAsia="zh-CN" w:bidi="hi-IN"/>
+        </w:rPr>
+        <w:t>hello world</w:t>
       </w:r>
     </w:p>
     <w:p>
